--- a/wp-content/plugins/wp-sapo/install.docx
+++ b/wp-content/plugins/wp-sapo/install.docx
@@ -13,45 +13,263 @@
     </w:p>
     <w:p/>
     <w:p>
-      <w:r>
-        <w:t xml:space="preserve">Step 1: Install </w:t>
-      </w:r>
-      <w:r>
+      <w:pPr>
         <w:rPr>
           <w:b/>
-        </w:rPr>
-        <w:t>Ninja Forms</w:t>
-      </w:r>
-      <w:r>
-        <w:t xml:space="preserve"> Plugin </w:t>
-      </w:r>
-    </w:p>
-    <w:p>
-      <w:r>
-        <w:t xml:space="preserve">Step 2: Install </w:t>
-      </w:r>
+          <w:color w:val="0070C0"/>
+        </w:rPr>
+      </w:pPr>
       <w:r>
         <w:rPr>
           <w:b/>
-        </w:rPr>
-        <w:t>Wp-sapo</w:t>
-      </w:r>
-      <w:r>
-        <w:t xml:space="preserve"> Plugin </w:t>
-      </w:r>
-    </w:p>
-    <w:p>
-      <w:r>
-        <w:t xml:space="preserve">Step 3: </w:t>
-      </w:r>
-      <w:r>
+          <w:color w:val="0070C0"/>
+        </w:rPr>
+        <w:t xml:space="preserve">Step 1: Install Ninja Forms Plugin </w:t>
+      </w:r>
+    </w:p>
+    <w:p>
+      <w:r>
+        <w:t>Các trường cần có:</w:t>
+      </w:r>
+    </w:p>
+    <w:p>
+      <w:r>
+        <w:t xml:space="preserve">client_phone </w:t>
+      </w:r>
+      <w:r>
+        <w:rPr>
+          <w:color w:val="FF0000"/>
+        </w:rPr>
+        <w:t>(*)</w:t>
+      </w:r>
+    </w:p>
+    <w:p>
+      <w:r>
+        <w:t xml:space="preserve">client_name </w:t>
+      </w:r>
+      <w:r>
+        <w:rPr>
+          <w:color w:val="FF0000"/>
+        </w:rPr>
+        <w:t>(*)</w:t>
+      </w:r>
+    </w:p>
+    <w:p>
+      <w:r>
+        <w:t>client_ip</w:t>
+      </w:r>
+    </w:p>
+    <w:p>
+      <w:r>
+        <w:t>client_time</w:t>
+      </w:r>
+    </w:p>
+    <w:p>
+      <w:r>
+        <w:t>client_date</w:t>
+      </w:r>
+    </w:p>
+    <w:p>
+      <w:r>
+        <w:t xml:space="preserve">client_url </w:t>
+      </w:r>
+      <w:r>
+        <w:rPr>
+          <w:color w:val="FF0000"/>
+        </w:rPr>
+        <w:t>(*)</w:t>
+      </w:r>
+    </w:p>
+    <w:p>
+      <w:pPr>
+        <w:rPr>
+          <w:color w:val="FF0000"/>
+        </w:rPr>
+      </w:pPr>
+      <w:r>
+        <w:rPr>
+          <w:color w:val="FF0000"/>
+        </w:rPr>
+        <w:t>(*): Bắt buộc</w:t>
+      </w:r>
+    </w:p>
+    <w:p>
+      <w:r>
+        <w:rPr>
+          <w:noProof/>
+        </w:rPr>
+        <w:drawing>
+          <wp:inline distT="0" distB="0" distL="0" distR="0" wp14:anchorId="3AE14247" wp14:editId="6EB87EAC">
+            <wp:extent cx="4226943" cy="1866900"/>
+            <wp:effectExtent l="0" t="0" r="2540" b="0"/>
+            <wp:docPr id="4" name="Picture 4"/>
+            <wp:cNvGraphicFramePr>
+              <a:graphicFrameLocks xmlns:a="http://schemas.openxmlformats.org/drawingml/2006/main" noChangeAspect="1"/>
+            </wp:cNvGraphicFramePr>
+            <a:graphic xmlns:a="http://schemas.openxmlformats.org/drawingml/2006/main">
+              <a:graphicData uri="http://schemas.openxmlformats.org/drawingml/2006/picture">
+                <pic:pic xmlns:pic="http://schemas.openxmlformats.org/drawingml/2006/picture">
+                  <pic:nvPicPr>
+                    <pic:cNvPr id="1" name=""/>
+                    <pic:cNvPicPr/>
+                  </pic:nvPicPr>
+                  <pic:blipFill>
+                    <a:blip r:embed="rId4"/>
+                    <a:stretch>
+                      <a:fillRect/>
+                    </a:stretch>
+                  </pic:blipFill>
+                  <pic:spPr>
+                    <a:xfrm>
+                      <a:off x="0" y="0"/>
+                      <a:ext cx="4232161" cy="1869205"/>
+                    </a:xfrm>
+                    <a:prstGeom prst="rect">
+                      <a:avLst/>
+                    </a:prstGeom>
+                  </pic:spPr>
+                </pic:pic>
+              </a:graphicData>
+            </a:graphic>
+          </wp:inline>
+        </w:drawing>
+      </w:r>
+      <w:bookmarkStart w:id="0" w:name="_GoBack"/>
+      <w:bookmarkEnd w:id="0"/>
+    </w:p>
+    <w:p/>
+    <w:p>
+      <w:pPr>
         <w:rPr>
           <w:b/>
-        </w:rPr>
-        <w:t>Edit</w:t>
-      </w:r>
-      <w:r>
-        <w:t xml:space="preserve"> Ninja Forms Plugin</w:t>
+          <w:color w:val="0070C0"/>
+        </w:rPr>
+      </w:pPr>
+      <w:r>
+        <w:rPr>
+          <w:b/>
+          <w:color w:val="0070C0"/>
+        </w:rPr>
+        <w:t xml:space="preserve">Step 2: Install Wp-sapo Plugin </w:t>
+      </w:r>
+    </w:p>
+    <w:p>
+      <w:r>
+        <w:t xml:space="preserve">Trên </w:t>
+      </w:r>
+      <w:r>
+        <w:t xml:space="preserve">cửa hàng </w:t>
+      </w:r>
+      <w:r>
+        <w:t xml:space="preserve">SAPO tạo ứng dụng riêng, cần cấp quyền </w:t>
+      </w:r>
+      <w:r>
+        <w:t xml:space="preserve">“Đọc và Ghi” </w:t>
+      </w:r>
+      <w:r>
+        <w:t xml:space="preserve">cho </w:t>
+      </w:r>
+      <w:r>
+        <w:t>[Khách hàng], [Đơn hàng, giao dịch và vận chuyển].</w:t>
+      </w:r>
+    </w:p>
+    <w:p>
+      <w:r>
+        <w:rPr>
+          <w:noProof/>
+        </w:rPr>
+        <w:lastRenderedPageBreak/>
+        <w:drawing>
+          <wp:inline distT="0" distB="0" distL="0" distR="0" wp14:anchorId="757AB59C" wp14:editId="7F96082C">
+            <wp:extent cx="4666891" cy="2373832"/>
+            <wp:effectExtent l="0" t="0" r="635" b="7620"/>
+            <wp:docPr id="5" name="Picture 5"/>
+            <wp:cNvGraphicFramePr>
+              <a:graphicFrameLocks xmlns:a="http://schemas.openxmlformats.org/drawingml/2006/main" noChangeAspect="1"/>
+            </wp:cNvGraphicFramePr>
+            <a:graphic xmlns:a="http://schemas.openxmlformats.org/drawingml/2006/main">
+              <a:graphicData uri="http://schemas.openxmlformats.org/drawingml/2006/picture">
+                <pic:pic xmlns:pic="http://schemas.openxmlformats.org/drawingml/2006/picture">
+                  <pic:nvPicPr>
+                    <pic:cNvPr id="1" name=""/>
+                    <pic:cNvPicPr/>
+                  </pic:nvPicPr>
+                  <pic:blipFill>
+                    <a:blip r:embed="rId5"/>
+                    <a:stretch>
+                      <a:fillRect/>
+                    </a:stretch>
+                  </pic:blipFill>
+                  <pic:spPr>
+                    <a:xfrm>
+                      <a:off x="0" y="0"/>
+                      <a:ext cx="4676277" cy="2378606"/>
+                    </a:xfrm>
+                    <a:prstGeom prst="rect">
+                      <a:avLst/>
+                    </a:prstGeom>
+                  </pic:spPr>
+                </pic:pic>
+              </a:graphicData>
+            </a:graphic>
+          </wp:inline>
+        </w:drawing>
+      </w:r>
+    </w:p>
+    <w:p>
+      <w:r>
+        <w:t>Vào SAPO Tools trên wordpress admin, cập nhật các thông tin để kết nối tớ</w:t>
+      </w:r>
+      <w:r>
+        <w:t>i API, thông tin sản phẩ</w:t>
+      </w:r>
+      <w:r>
+        <w:t>m bán trên SAPO.</w:t>
+      </w:r>
+    </w:p>
+    <w:p>
+      <w:pPr>
+        <w:rPr>
+          <w:i/>
+          <w:color w:val="FF0000"/>
+        </w:rPr>
+      </w:pPr>
+      <w:r>
+        <w:rPr>
+          <w:i/>
+          <w:color w:val="FF0000"/>
+        </w:rPr>
+        <w:t>ID Sản phẩm: là số cuối cùng trên URL lúc edit sản phẩm</w:t>
+      </w:r>
+    </w:p>
+    <w:p>
+      <w:pPr>
+        <w:rPr>
+          <w:i/>
+          <w:color w:val="FF0000"/>
+        </w:rPr>
+      </w:pPr>
+      <w:r>
+        <w:rPr>
+          <w:i/>
+          <w:color w:val="FF0000"/>
+        </w:rPr>
+        <w:t>Mã Sản phẩm: là SKU lúc người dùng nhập sản phẩm.</w:t>
+      </w:r>
+    </w:p>
+    <w:p>
+      <w:pPr>
+        <w:rPr>
+          <w:b/>
+          <w:color w:val="0070C0"/>
+        </w:rPr>
+      </w:pPr>
+      <w:r>
+        <w:rPr>
+          <w:b/>
+          <w:color w:val="0070C0"/>
+        </w:rPr>
+        <w:t>Step 3: Edit Ninja Forms Plugin</w:t>
       </w:r>
     </w:p>
     <w:p>
@@ -85,7 +303,7 @@
                     <pic:cNvPicPr/>
                   </pic:nvPicPr>
                   <pic:blipFill>
-                    <a:blip r:embed="rId4"/>
+                    <a:blip r:embed="rId6"/>
                     <a:stretch>
                       <a:fillRect/>
                     </a:stretch>
@@ -160,8 +378,6 @@
     </w:tbl>
     <w:p/>
     <w:p>
-      <w:bookmarkStart w:id="0" w:name="_GoBack"/>
-      <w:bookmarkEnd w:id="0"/>
       <w:r>
         <w:t>Đây là kết quả cuối cùng:</w:t>
       </w:r>
@@ -187,7 +403,7 @@
                     <pic:cNvPicPr/>
                   </pic:nvPicPr>
                   <pic:blipFill>
-                    <a:blip r:embed="rId5"/>
+                    <a:blip r:embed="rId7"/>
                     <a:stretch>
                       <a:fillRect/>
                     </a:stretch>
